--- a/out/production/C0421G1_NguyenVanDuc_Module2/bai_tap_them/Bài tập thêm Mảng và Hàm.docx
+++ b/out/production/C0421G1_NguyenVanDuc_Module2/bai_tap_them/Bài tập thêm Mảng và Hàm.docx
@@ -31,14 +31,21 @@
           <w:rFonts w:eastAsia="Times New Roman"/>
           <w:color w:val="222222"/>
         </w:rPr>
-        <w:t xml:space="preserve">Bài 1: </w:t>
-      </w:r>
-      <w:r>
-        <w:rPr>
-          <w:rFonts w:eastAsia="Times New Roman"/>
-          <w:color w:val="222222"/>
-        </w:rPr>
-        <w:t>Hãy thử 5 phép toán trong mảng.</w:t>
+        <w:t xml:space="preserve">Bài 1: Hãy </w:t>
+      </w:r>
+      <w:r>
+        <w:rPr>
+          <w:rFonts w:eastAsia="Times New Roman"/>
+          <w:color w:val="222222"/>
+        </w:rPr>
+        <w:t>t</w:t>
+      </w:r>
+      <w:r>
+        <w:rPr>
+          <w:rFonts w:eastAsia="Times New Roman"/>
+          <w:color w:val="222222"/>
+        </w:rPr>
+        <w:t>hử 5 phép toán trong mảng.</w:t>
       </w:r>
     </w:p>
     <w:p>
@@ -256,21 +263,7 @@
           <w:sz w:val="26"/>
           <w:szCs w:val="26"/>
         </w:rPr>
-        <w:t xml:space="preserve">Bài </w:t>
-      </w:r>
-      <w:r>
-        <w:rPr>
-          <w:sz w:val="26"/>
-          <w:szCs w:val="26"/>
-        </w:rPr>
-        <w:t>3</w:t>
-      </w:r>
-      <w:r>
-        <w:rPr>
-          <w:sz w:val="26"/>
-          <w:szCs w:val="26"/>
-        </w:rPr>
-        <w:t xml:space="preserve">: </w:t>
+        <w:t xml:space="preserve">Bài 3: </w:t>
       </w:r>
       <w:r>
         <w:rPr>
